--- a/teil 2/14 -fernsehen .docx
+++ b/teil 2/14 -fernsehen .docx
@@ -237,13 +237,7 @@
         <w:rPr>
           <w:lang w:val="de-DE"/>
         </w:rPr>
-        <w:t xml:space="preserve"> kann direkt information sehen </w:t>
-      </w:r>
-      <w:r>
-        <w:rPr>
-          <w:lang w:val="de-DE"/>
-        </w:rPr>
-        <w:t xml:space="preserve"> und lerne</w:t>
+        <w:t xml:space="preserve"> kann direkt information sehen  und lerne</w:t>
       </w:r>
       <w:r>
         <w:rPr>
@@ -631,6 +625,217 @@
           <w:lang w:val="de-DE"/>
         </w:rPr>
         <w:t xml:space="preserve"> zu konzentieren</w:t>
+      </w:r>
+    </w:p>
+    <w:p>
+      <w:pPr>
+        <w:rPr>
+          <w:lang w:val="de-DE"/>
+        </w:rPr>
+      </w:pPr>
+      <w:r>
+        <w:rPr>
+          <w:lang w:val="de-DE"/>
+        </w:rPr>
+        <w:t xml:space="preserve"> </w:t>
+      </w:r>
+      <w:r>
+        <w:rPr>
+          <w:b/>
+          <w:bCs/>
+          <w:lang w:val="de-DE"/>
+        </w:rPr>
+        <w:t>Claudia Volke (Person, die Fernsehen mag):</w:t>
+      </w:r>
+    </w:p>
+    <w:p>
+      <w:pPr>
+        <w:numPr>
+          <w:ilvl w:val="0"/>
+          <w:numId w:val="3"/>
+        </w:numPr>
+      </w:pPr>
+      <w:r>
+        <w:rPr>
+          <w:b/>
+          <w:bCs/>
+        </w:rPr>
+        <w:t>Aktuelle Informationen:</w:t>
+      </w:r>
+      <w:r>
+        <w:t xml:space="preserve"> Claudia kann sich schnell und zuverlässig über die neuesten Nachrichten und Dokumentationen informieren.</w:t>
+      </w:r>
+    </w:p>
+    <w:p>
+      <w:pPr>
+        <w:numPr>
+          <w:ilvl w:val="0"/>
+          <w:numId w:val="3"/>
+        </w:numPr>
+      </w:pPr>
+      <w:r>
+        <w:rPr>
+          <w:b/>
+          <w:bCs/>
+        </w:rPr>
+        <w:t>Vielfältige Programme:</w:t>
+      </w:r>
+      <w:r>
+        <w:t xml:space="preserve"> Das Fernsehen bietet eine große Auswahl an Programmen, von Filmen bis zu Dokumentationen, sodass für jeden etwas Interessantes dabei ist.</w:t>
+      </w:r>
+    </w:p>
+    <w:p>
+      <w:pPr>
+        <w:numPr>
+          <w:ilvl w:val="0"/>
+          <w:numId w:val="3"/>
+        </w:numPr>
+      </w:pPr>
+      <w:r>
+        <w:rPr>
+          <w:b/>
+          <w:bCs/>
+        </w:rPr>
+        <w:t>Bequemlichkeit:</w:t>
+      </w:r>
+      <w:r>
+        <w:t xml:space="preserve"> Fernsehen ist eine einfache Möglichkeit, nach einem langen Arbeitstag zu entspannen und sich zu unterhalten, ohne viel Aufwand.</w:t>
+      </w:r>
+    </w:p>
+    <w:p>
+      <w:pPr>
+        <w:numPr>
+          <w:ilvl w:val="0"/>
+          <w:numId w:val="3"/>
+        </w:numPr>
+      </w:pPr>
+      <w:r>
+        <w:rPr>
+          <w:b/>
+          <w:bCs/>
+        </w:rPr>
+        <w:t>Hohe Qualität der Inhalte:</w:t>
+      </w:r>
+      <w:r>
+        <w:t xml:space="preserve"> Claudia genießt hochwertige Dokumentationen und Filme, die ihr helfen, ihr Wissen zu erweitern und die Welt besser zu verstehen.</w:t>
+      </w:r>
+    </w:p>
+    <w:p>
+      <w:pPr>
+        <w:numPr>
+          <w:ilvl w:val="0"/>
+          <w:numId w:val="3"/>
+        </w:numPr>
+      </w:pPr>
+      <w:r>
+        <w:rPr>
+          <w:b/>
+          <w:bCs/>
+        </w:rPr>
+        <w:t>Individuelle Auswahl:</w:t>
+      </w:r>
+      <w:r>
+        <w:t xml:space="preserve"> Auch wenn es viele uninteressante Programme gibt, kann Claudia die Sendungen auswählen, die sie wirklich interessiert, und Werbung überspringen.</w:t>
+      </w:r>
+    </w:p>
+    <w:p>
+      <w:r>
+        <w:rPr>
+          <w:b/>
+          <w:bCs/>
+        </w:rPr>
+        <w:t>Ramona Weber (Person, die keinen Fernseher mehr schaut):</w:t>
+      </w:r>
+    </w:p>
+    <w:p>
+      <w:pPr>
+        <w:numPr>
+          <w:ilvl w:val="0"/>
+          <w:numId w:val="4"/>
+        </w:numPr>
+      </w:pPr>
+      <w:r>
+        <w:rPr>
+          <w:b/>
+          <w:bCs/>
+        </w:rPr>
+        <w:t>Weniger Passivität:</w:t>
+      </w:r>
+      <w:r>
+        <w:t xml:space="preserve"> Durch den Verkauf des Fernsehers ist Ramona aktiver geworden und verbringt ihre Zeit sinnvoller.</w:t>
+      </w:r>
+    </w:p>
+    <w:p>
+      <w:pPr>
+        <w:numPr>
+          <w:ilvl w:val="0"/>
+          <w:numId w:val="4"/>
+        </w:numPr>
+      </w:pPr>
+      <w:r>
+        <w:rPr>
+          <w:b/>
+          <w:bCs/>
+        </w:rPr>
+        <w:t>Zeitersparnis:</w:t>
+      </w:r>
+      <w:r>
+        <w:t xml:space="preserve"> Ohne Fernseher hat Ramona mehr Zeit für andere Aktivitäten wie Lesen, ins Kino gehen oder Zeit im Freien verbringen.</w:t>
+      </w:r>
+    </w:p>
+    <w:p>
+      <w:pPr>
+        <w:numPr>
+          <w:ilvl w:val="0"/>
+          <w:numId w:val="4"/>
+        </w:numPr>
+      </w:pPr>
+      <w:r>
+        <w:rPr>
+          <w:b/>
+          <w:bCs/>
+        </w:rPr>
+        <w:lastRenderedPageBreak/>
+        <w:t>Bessere Stimmung:</w:t>
+      </w:r>
+      <w:r>
+        <w:t xml:space="preserve"> Ramona fühlt sich weniger gestresst und nervös, da sie nicht mehr ständig mit störenden Programmen oder Werbung konfrontiert wird.</w:t>
+      </w:r>
+    </w:p>
+    <w:p>
+      <w:pPr>
+        <w:numPr>
+          <w:ilvl w:val="0"/>
+          <w:numId w:val="4"/>
+        </w:numPr>
+      </w:pPr>
+      <w:r>
+        <w:rPr>
+          <w:b/>
+          <w:bCs/>
+        </w:rPr>
+        <w:t>Mehr Fokus auf Qualität:</w:t>
+      </w:r>
+      <w:r>
+        <w:t xml:space="preserve"> Statt langweilige Fernsehsendungen zu schauen, liest Ramona Nachrichten oder geht ins Kino, um Filme in besserer Qualität zu genießen.</w:t>
+      </w:r>
+    </w:p>
+    <w:p>
+      <w:pPr>
+        <w:numPr>
+          <w:ilvl w:val="0"/>
+          <w:numId w:val="4"/>
+        </w:numPr>
+      </w:pPr>
+      <w:r>
+        <w:rPr>
+          <w:b/>
+          <w:bCs/>
+        </w:rPr>
+        <w:t>Mehr soziale Interaktion:</w:t>
+      </w:r>
+      <w:r>
+        <w:t xml:space="preserve"> Ohne Fernseher hat Ramona mehr Zeit für soziale Aktivitäten und persönliche Treffen mit Freunden oder in der Gemeinschaft.</w:t>
       </w:r>
     </w:p>
     <w:p>
@@ -876,11 +1081,243 @@
       </w:rPr>
     </w:lvl>
   </w:abstractNum>
+  <w:abstractNum w:abstractNumId="2" w15:restartNumberingAfterBreak="0">
+    <w:nsid w:val="72AB618C"/>
+    <w:multiLevelType w:val="multilevel"/>
+    <w:tmpl w:val="28047A20"/>
+    <w:lvl w:ilvl="0">
+      <w:start w:val="1"/>
+      <w:numFmt w:val="decimal"/>
+      <w:lvlText w:val="%1."/>
+      <w:lvlJc w:val="left"/>
+      <w:pPr>
+        <w:tabs>
+          <w:tab w:val="num" w:pos="720"/>
+        </w:tabs>
+        <w:ind w:left="720" w:hanging="360"/>
+      </w:pPr>
+    </w:lvl>
+    <w:lvl w:ilvl="1" w:tentative="1">
+      <w:start w:val="1"/>
+      <w:numFmt w:val="decimal"/>
+      <w:lvlText w:val="%2."/>
+      <w:lvlJc w:val="left"/>
+      <w:pPr>
+        <w:tabs>
+          <w:tab w:val="num" w:pos="1440"/>
+        </w:tabs>
+        <w:ind w:left="1440" w:hanging="360"/>
+      </w:pPr>
+    </w:lvl>
+    <w:lvl w:ilvl="2" w:tentative="1">
+      <w:start w:val="1"/>
+      <w:numFmt w:val="decimal"/>
+      <w:lvlText w:val="%3."/>
+      <w:lvlJc w:val="left"/>
+      <w:pPr>
+        <w:tabs>
+          <w:tab w:val="num" w:pos="2160"/>
+        </w:tabs>
+        <w:ind w:left="2160" w:hanging="360"/>
+      </w:pPr>
+    </w:lvl>
+    <w:lvl w:ilvl="3" w:tentative="1">
+      <w:start w:val="1"/>
+      <w:numFmt w:val="decimal"/>
+      <w:lvlText w:val="%4."/>
+      <w:lvlJc w:val="left"/>
+      <w:pPr>
+        <w:tabs>
+          <w:tab w:val="num" w:pos="2880"/>
+        </w:tabs>
+        <w:ind w:left="2880" w:hanging="360"/>
+      </w:pPr>
+    </w:lvl>
+    <w:lvl w:ilvl="4" w:tentative="1">
+      <w:start w:val="1"/>
+      <w:numFmt w:val="decimal"/>
+      <w:lvlText w:val="%5."/>
+      <w:lvlJc w:val="left"/>
+      <w:pPr>
+        <w:tabs>
+          <w:tab w:val="num" w:pos="3600"/>
+        </w:tabs>
+        <w:ind w:left="3600" w:hanging="360"/>
+      </w:pPr>
+    </w:lvl>
+    <w:lvl w:ilvl="5" w:tentative="1">
+      <w:start w:val="1"/>
+      <w:numFmt w:val="decimal"/>
+      <w:lvlText w:val="%6."/>
+      <w:lvlJc w:val="left"/>
+      <w:pPr>
+        <w:tabs>
+          <w:tab w:val="num" w:pos="4320"/>
+        </w:tabs>
+        <w:ind w:left="4320" w:hanging="360"/>
+      </w:pPr>
+    </w:lvl>
+    <w:lvl w:ilvl="6" w:tentative="1">
+      <w:start w:val="1"/>
+      <w:numFmt w:val="decimal"/>
+      <w:lvlText w:val="%7."/>
+      <w:lvlJc w:val="left"/>
+      <w:pPr>
+        <w:tabs>
+          <w:tab w:val="num" w:pos="5040"/>
+        </w:tabs>
+        <w:ind w:left="5040" w:hanging="360"/>
+      </w:pPr>
+    </w:lvl>
+    <w:lvl w:ilvl="7" w:tentative="1">
+      <w:start w:val="1"/>
+      <w:numFmt w:val="decimal"/>
+      <w:lvlText w:val="%8."/>
+      <w:lvlJc w:val="left"/>
+      <w:pPr>
+        <w:tabs>
+          <w:tab w:val="num" w:pos="5760"/>
+        </w:tabs>
+        <w:ind w:left="5760" w:hanging="360"/>
+      </w:pPr>
+    </w:lvl>
+    <w:lvl w:ilvl="8" w:tentative="1">
+      <w:start w:val="1"/>
+      <w:numFmt w:val="decimal"/>
+      <w:lvlText w:val="%9."/>
+      <w:lvlJc w:val="left"/>
+      <w:pPr>
+        <w:tabs>
+          <w:tab w:val="num" w:pos="6480"/>
+        </w:tabs>
+        <w:ind w:left="6480" w:hanging="360"/>
+      </w:pPr>
+    </w:lvl>
+  </w:abstractNum>
+  <w:abstractNum w:abstractNumId="3" w15:restartNumberingAfterBreak="0">
+    <w:nsid w:val="77B81DAC"/>
+    <w:multiLevelType w:val="multilevel"/>
+    <w:tmpl w:val="FCFA88E8"/>
+    <w:lvl w:ilvl="0">
+      <w:start w:val="1"/>
+      <w:numFmt w:val="decimal"/>
+      <w:lvlText w:val="%1."/>
+      <w:lvlJc w:val="left"/>
+      <w:pPr>
+        <w:tabs>
+          <w:tab w:val="num" w:pos="720"/>
+        </w:tabs>
+        <w:ind w:left="720" w:hanging="360"/>
+      </w:pPr>
+    </w:lvl>
+    <w:lvl w:ilvl="1" w:tentative="1">
+      <w:start w:val="1"/>
+      <w:numFmt w:val="decimal"/>
+      <w:lvlText w:val="%2."/>
+      <w:lvlJc w:val="left"/>
+      <w:pPr>
+        <w:tabs>
+          <w:tab w:val="num" w:pos="1440"/>
+        </w:tabs>
+        <w:ind w:left="1440" w:hanging="360"/>
+      </w:pPr>
+    </w:lvl>
+    <w:lvl w:ilvl="2" w:tentative="1">
+      <w:start w:val="1"/>
+      <w:numFmt w:val="decimal"/>
+      <w:lvlText w:val="%3."/>
+      <w:lvlJc w:val="left"/>
+      <w:pPr>
+        <w:tabs>
+          <w:tab w:val="num" w:pos="2160"/>
+        </w:tabs>
+        <w:ind w:left="2160" w:hanging="360"/>
+      </w:pPr>
+    </w:lvl>
+    <w:lvl w:ilvl="3" w:tentative="1">
+      <w:start w:val="1"/>
+      <w:numFmt w:val="decimal"/>
+      <w:lvlText w:val="%4."/>
+      <w:lvlJc w:val="left"/>
+      <w:pPr>
+        <w:tabs>
+          <w:tab w:val="num" w:pos="2880"/>
+        </w:tabs>
+        <w:ind w:left="2880" w:hanging="360"/>
+      </w:pPr>
+    </w:lvl>
+    <w:lvl w:ilvl="4" w:tentative="1">
+      <w:start w:val="1"/>
+      <w:numFmt w:val="decimal"/>
+      <w:lvlText w:val="%5."/>
+      <w:lvlJc w:val="left"/>
+      <w:pPr>
+        <w:tabs>
+          <w:tab w:val="num" w:pos="3600"/>
+        </w:tabs>
+        <w:ind w:left="3600" w:hanging="360"/>
+      </w:pPr>
+    </w:lvl>
+    <w:lvl w:ilvl="5" w:tentative="1">
+      <w:start w:val="1"/>
+      <w:numFmt w:val="decimal"/>
+      <w:lvlText w:val="%6."/>
+      <w:lvlJc w:val="left"/>
+      <w:pPr>
+        <w:tabs>
+          <w:tab w:val="num" w:pos="4320"/>
+        </w:tabs>
+        <w:ind w:left="4320" w:hanging="360"/>
+      </w:pPr>
+    </w:lvl>
+    <w:lvl w:ilvl="6" w:tentative="1">
+      <w:start w:val="1"/>
+      <w:numFmt w:val="decimal"/>
+      <w:lvlText w:val="%7."/>
+      <w:lvlJc w:val="left"/>
+      <w:pPr>
+        <w:tabs>
+          <w:tab w:val="num" w:pos="5040"/>
+        </w:tabs>
+        <w:ind w:left="5040" w:hanging="360"/>
+      </w:pPr>
+    </w:lvl>
+    <w:lvl w:ilvl="7" w:tentative="1">
+      <w:start w:val="1"/>
+      <w:numFmt w:val="decimal"/>
+      <w:lvlText w:val="%8."/>
+      <w:lvlJc w:val="left"/>
+      <w:pPr>
+        <w:tabs>
+          <w:tab w:val="num" w:pos="5760"/>
+        </w:tabs>
+        <w:ind w:left="5760" w:hanging="360"/>
+      </w:pPr>
+    </w:lvl>
+    <w:lvl w:ilvl="8" w:tentative="1">
+      <w:start w:val="1"/>
+      <w:numFmt w:val="decimal"/>
+      <w:lvlText w:val="%9."/>
+      <w:lvlJc w:val="left"/>
+      <w:pPr>
+        <w:tabs>
+          <w:tab w:val="num" w:pos="6480"/>
+        </w:tabs>
+        <w:ind w:left="6480" w:hanging="360"/>
+      </w:pPr>
+    </w:lvl>
+  </w:abstractNum>
   <w:num w:numId="1" w16cid:durableId="1406802384">
     <w:abstractNumId w:val="1"/>
   </w:num>
   <w:num w:numId="2" w16cid:durableId="1944994616">
     <w:abstractNumId w:val="0"/>
+  </w:num>
+  <w:num w:numId="3" w16cid:durableId="1584294788">
+    <w:abstractNumId w:val="3"/>
+  </w:num>
+  <w:num w:numId="4" w16cid:durableId="1585995623">
+    <w:abstractNumId w:val="2"/>
   </w:num>
 </w:numbering>
 </file>
@@ -1489,7 +1926,6 @@
   <w:style w:type="character" w:default="1" w:styleId="DefaultParagraphFont">
     <w:name w:val="Default Paragraph Font"/>
     <w:uiPriority w:val="1"/>
-    <w:semiHidden/>
     <w:unhideWhenUsed/>
   </w:style>
   <w:style w:type="table" w:default="1" w:styleId="TableNormal">
@@ -1801,6 +2237,17 @@
       <w:smallCaps/>
       <w:color w:val="2F5496" w:themeColor="accent1" w:themeShade="BF"/>
       <w:spacing w:val="5"/>
+    </w:rPr>
+  </w:style>
+  <w:style w:type="paragraph" w:styleId="NormalWeb">
+    <w:name w:val="Normal (Web)"/>
+    <w:basedOn w:val="Normal"/>
+    <w:uiPriority w:val="99"/>
+    <w:semiHidden/>
+    <w:unhideWhenUsed/>
+    <w:rsid w:val="00515C48"/>
+    <w:rPr>
+      <w:rFonts w:ascii="Times New Roman" w:hAnsi="Times New Roman" w:cs="Times New Roman"/>
     </w:rPr>
   </w:style>
 </w:styles>
